--- a/docs/kvm-cloud部署手册 -V1.docx
+++ b/docs/kvm-cloud部署手册 -V1.docx
@@ -23,7 +23,7 @@
         <w:rPr>
           <w:lang w:val="zh-CN"/>
         </w:rPr>
-        <w:id w:val="-1000817384"/>
+        <w:id w:val="-1"/>
         <w:docPartObj>
           <w:docPartGallery w:val="Table of Contents"/>
           <w:docPartUnique/>
@@ -4236,45 +4236,111 @@
             <w:r>
               <w:t>net.ipv4.ip_forward=1</w:t>
             </w:r>
-          </w:p>
-          <w:p>
-            <w:r>
-              <w:t>vm.swappiness = 10</w:t>
-            </w:r>
-          </w:p>
-          <w:p>
-            <w:r>
-              <w:t>vm.dirty_background_ratio=10</w:t>
-            </w:r>
-          </w:p>
-          <w:p>
-            <w:r>
-              <w:t>vm.dirty_ratio=20</w:t>
-            </w:r>
-          </w:p>
-          <w:p>
-            <w:r>
-              <w:t>vm.overcommit_memory=1</w:t>
-            </w:r>
-          </w:p>
-          <w:p>
-            <w:r>
-              <w:t>vm.dirty_background_ratio=10</w:t>
-            </w:r>
-          </w:p>
-          <w:p>
-            <w:r>
-              <w:t>vm.dirty_ratio=20</w:t>
-            </w:r>
-          </w:p>
-          <w:p>
-            <w:r>
-              <w:t>vm.max_map_count=262144</w:t>
-            </w:r>
-          </w:p>
-          <w:p>
-            <w:r>
-              <w:t>vm.swappiness=0EOF</w:t>
+            <w:r>
+              <w:rPr>
+                <w:rFonts w:hint="default"/>
+                <w:lang w:val="en-US" w:eastAsia="zh-CN"/>
+              </w:rPr>
+              <w:t xml:space="preserve">                                                                                                                                                                                                                  </w:t>
+            </w:r>
+          </w:p>
+          <w:p>
+            <w:pPr>
+              <w:rPr>
+                <w:rFonts w:hint="default"/>
+              </w:rPr>
+            </w:pPr>
+            <w:r>
+              <w:rPr>
+                <w:rFonts w:hint="default"/>
+                <w:lang w:val="en-US" w:eastAsia="zh-CN"/>
+              </w:rPr>
+              <w:t xml:space="preserve">vm.overcommit_memory = 1                                                                                                                                                                                                                   </w:t>
+            </w:r>
+          </w:p>
+          <w:p>
+            <w:pPr>
+              <w:rPr>
+                <w:rFonts w:hint="default"/>
+              </w:rPr>
+            </w:pPr>
+            <w:r>
+              <w:rPr>
+                <w:rFonts w:hint="default"/>
+                <w:lang w:val="en-US" w:eastAsia="zh-CN"/>
+              </w:rPr>
+              <w:t xml:space="preserve">vm.dirty_background_ratio = 10                                                                                                                                                                                                             </w:t>
+            </w:r>
+          </w:p>
+          <w:p>
+            <w:pPr>
+              <w:rPr>
+                <w:rFonts w:hint="default"/>
+              </w:rPr>
+            </w:pPr>
+            <w:r>
+              <w:rPr>
+                <w:rFonts w:hint="default"/>
+                <w:lang w:val="en-US" w:eastAsia="zh-CN"/>
+              </w:rPr>
+              <w:t xml:space="preserve">vm.dirty_ratio = 20                                                                                                                                                                                                                        </w:t>
+            </w:r>
+            <w:bookmarkStart w:id="46" w:name="_GoBack"/>
+            <w:bookmarkEnd w:id="46"/>
+            <w:r>
+              <w:rPr>
+                <w:rFonts w:hint="default"/>
+                <w:lang w:val="en-US" w:eastAsia="zh-CN"/>
+              </w:rPr>
+              <w:t xml:space="preserve">                                                                                                                                                                                                               </w:t>
+            </w:r>
+          </w:p>
+          <w:p>
+            <w:pPr>
+              <w:rPr>
+                <w:rFonts w:hint="default"/>
+                <w:lang w:val="en-US" w:eastAsia="zh-CN"/>
+              </w:rPr>
+            </w:pPr>
+            <w:r>
+              <w:rPr>
+                <w:rFonts w:hint="default"/>
+                <w:lang w:val="en-US" w:eastAsia="zh-CN"/>
+              </w:rPr>
+              <w:t xml:space="preserve">vm.swappiness = 10       </w:t>
+            </w:r>
+          </w:p>
+          <w:p>
+            <w:pPr>
+              <w:rPr>
+                <w:rFonts w:hint="default"/>
+              </w:rPr>
+            </w:pPr>
+            <w:r>
+              <w:rPr>
+                <w:rFonts w:hint="default"/>
+                <w:lang w:val="en-US" w:eastAsia="zh-CN"/>
+              </w:rPr>
+              <w:t>#vm.nr_hugepages=20480   ubuntu</w:t>
+            </w:r>
+            <w:r>
+              <w:rPr>
+                <w:rFonts w:hint="eastAsia"/>
+                <w:lang w:val="en-US" w:eastAsia="zh-CN"/>
+              </w:rPr>
+              <w:t>下根据实际需要设置</w:t>
+            </w:r>
+            <w:r>
+              <w:rPr>
+                <w:rFonts w:hint="default"/>
+                <w:lang w:val="en-US" w:eastAsia="zh-CN"/>
+              </w:rPr>
+              <w:t xml:space="preserve">                                                                                                                                                                                                               </w:t>
+            </w:r>
+          </w:p>
+          <w:p>
+            <w:r>
+              <w:t>EOF</w:t>
             </w:r>
           </w:p>
           <w:p>
@@ -10198,8 +10264,6 @@
           <w:shd w:val="clear" w:color="auto" w:fill="FFFFFF"/>
         </w:rPr>
       </w:pPr>
-      <w:bookmarkStart w:id="46" w:name="_GoBack"/>
-      <w:bookmarkEnd w:id="46"/>
       <w:bookmarkStart w:id="42" w:name="_Toc130328512"/>
       <w:r>
         <w:t>8.4</w:t>
